--- a/Education.docx
+++ b/Education.docx
@@ -2066,8 +2066,14 @@
     </w:p>
     <w:p/>
     <w:sectPr>
+      <w:headerReference w:type="even" r:id="rId15"/>
+      <w:headerReference w:type="default" r:id="rId16"/>
+      <w:footerReference w:type="even" r:id="rId17"/>
+      <w:footerReference w:type="default" r:id="rId18"/>
+      <w:headerReference w:type="first" r:id="rId19"/>
+      <w:footerReference w:type="first" r:id="rId20"/>
       <w:pgSz w:w="12240" w:h="15840"/>
-      <w:pgMar w:top="1440" w:right="990" w:bottom="1440" w:left="1080" w:header="720" w:footer="720" w:gutter="0"/>
+      <w:pgMar w:top="1440" w:right="990" w:bottom="1440" w:left="1080" w:header="576" w:footer="720" w:gutter="0"/>
       <w:cols w:num="2" w:space="990"/>
       <w:docGrid w:linePitch="360"/>
     </w:sectPr>
@@ -2100,6 +2106,36 @@
 </w:endnotes>
 </file>
 
+<file path=word/footer1.xml><?xml version="1.0" encoding="utf-8"?>
+<w:ftr xmlns:wpc="http://schemas.microsoft.com/office/word/2010/wordprocessingCanvas" xmlns:cx="http://schemas.microsoft.com/office/drawing/2014/chartex" xmlns:cx1="http://schemas.microsoft.com/office/drawing/2015/9/8/chartex" xmlns:cx2="http://schemas.microsoft.com/office/drawing/2015/10/21/chartex" xmlns:cx3="http://schemas.microsoft.com/office/drawing/2016/5/9/chartex" xmlns:cx4="http://schemas.microsoft.com/office/drawing/2016/5/10/chartex" xmlns:cx5="http://schemas.microsoft.com/office/drawing/2016/5/11/chartex" xmlns:cx6="http://schemas.microsoft.com/office/drawing/2016/5/12/chartex" xmlns:cx7="http://schemas.microsoft.com/office/drawing/2016/5/13/chartex" xmlns:cx8="http://schemas.microsoft.com/office/drawing/2016/5/14/chartex" xmlns:mc="http://schemas.openxmlformats.org/markup-compatibility/2006" xmlns:aink="http://schemas.microsoft.com/office/drawing/2016/ink" xmlns:am3d="http://schemas.microsoft.com/office/drawing/2017/model3d" xmlns:o="urn:schemas-microsoft-com:office:office" xmlns:oel="http://schemas.microsoft.com/office/2019/extlst" xmlns:r="http://schemas.openxmlformats.org/officeDocument/2006/relationships" xmlns:m="http://schemas.openxmlformats.org/officeDocument/2006/math" xmlns:v="urn:schemas-microsoft-com:vml" xmlns:wp14="http://schemas.microsoft.com/office/word/2010/wordprocessingDrawing" xmlns:wp="http://schemas.openxmlformats.org/drawingml/2006/wordprocessingDrawing" xmlns:w10="urn:schemas-microsoft-com:office:word" xmlns:w="http://schemas.openxmlformats.org/wordprocessingml/2006/main" xmlns:w14="http://schemas.microsoft.com/office/word/2010/wordml" xmlns:w15="http://schemas.microsoft.com/office/word/2012/wordml" xmlns:w16cex="http://schemas.microsoft.com/office/word/2018/wordml/cex" xmlns:w16cid="http://schemas.microsoft.com/office/word/2016/wordml/cid" xmlns:w16="http://schemas.microsoft.com/office/word/2018/wordml" xmlns:w16du="http://schemas.microsoft.com/office/word/2023/wordml/word16du" xmlns:w16sdtdh="http://schemas.microsoft.com/office/word/2020/wordml/sdtdatahash" xmlns:w16sdtfl="http://schemas.microsoft.com/office/word/2024/wordml/sdtformatlock" xmlns:w16se="http://schemas.microsoft.com/office/word/2015/wordml/symex" xmlns:wpg="http://schemas.microsoft.com/office/word/2010/wordprocessingGroup" xmlns:wpi="http://schemas.microsoft.com/office/word/2010/wordprocessingInk" xmlns:wne="http://schemas.microsoft.com/office/word/2006/wordml" xmlns:wps="http://schemas.microsoft.com/office/word/2010/wordprocessingShape" mc:Ignorable="w14 w15 w16se w16cid w16 w16cex w16sdtdh w16sdtfl w16du wp14">
+  <w:p>
+    <w:pPr>
+      <w:pStyle w:val="Footer"/>
+    </w:pPr>
+  </w:p>
+</w:ftr>
+</file>
+
+<file path=word/footer2.xml><?xml version="1.0" encoding="utf-8"?>
+<w:ftr xmlns:wpc="http://schemas.microsoft.com/office/word/2010/wordprocessingCanvas" xmlns:cx="http://schemas.microsoft.com/office/drawing/2014/chartex" xmlns:cx1="http://schemas.microsoft.com/office/drawing/2015/9/8/chartex" xmlns:cx2="http://schemas.microsoft.com/office/drawing/2015/10/21/chartex" xmlns:cx3="http://schemas.microsoft.com/office/drawing/2016/5/9/chartex" xmlns:cx4="http://schemas.microsoft.com/office/drawing/2016/5/10/chartex" xmlns:cx5="http://schemas.microsoft.com/office/drawing/2016/5/11/chartex" xmlns:cx6="http://schemas.microsoft.com/office/drawing/2016/5/12/chartex" xmlns:cx7="http://schemas.microsoft.com/office/drawing/2016/5/13/chartex" xmlns:cx8="http://schemas.microsoft.com/office/drawing/2016/5/14/chartex" xmlns:mc="http://schemas.openxmlformats.org/markup-compatibility/2006" xmlns:aink="http://schemas.microsoft.com/office/drawing/2016/ink" xmlns:am3d="http://schemas.microsoft.com/office/drawing/2017/model3d" xmlns:o="urn:schemas-microsoft-com:office:office" xmlns:oel="http://schemas.microsoft.com/office/2019/extlst" xmlns:r="http://schemas.openxmlformats.org/officeDocument/2006/relationships" xmlns:m="http://schemas.openxmlformats.org/officeDocument/2006/math" xmlns:v="urn:schemas-microsoft-com:vml" xmlns:wp14="http://schemas.microsoft.com/office/word/2010/wordprocessingDrawing" xmlns:wp="http://schemas.openxmlformats.org/drawingml/2006/wordprocessingDrawing" xmlns:w10="urn:schemas-microsoft-com:office:word" xmlns:w="http://schemas.openxmlformats.org/wordprocessingml/2006/main" xmlns:w14="http://schemas.microsoft.com/office/word/2010/wordml" xmlns:w15="http://schemas.microsoft.com/office/word/2012/wordml" xmlns:w16cex="http://schemas.microsoft.com/office/word/2018/wordml/cex" xmlns:w16cid="http://schemas.microsoft.com/office/word/2016/wordml/cid" xmlns:w16="http://schemas.microsoft.com/office/word/2018/wordml" xmlns:w16du="http://schemas.microsoft.com/office/word/2023/wordml/word16du" xmlns:w16sdtdh="http://schemas.microsoft.com/office/word/2020/wordml/sdtdatahash" xmlns:w16sdtfl="http://schemas.microsoft.com/office/word/2024/wordml/sdtformatlock" xmlns:w16se="http://schemas.microsoft.com/office/word/2015/wordml/symex" xmlns:wpg="http://schemas.microsoft.com/office/word/2010/wordprocessingGroup" xmlns:wpi="http://schemas.microsoft.com/office/word/2010/wordprocessingInk" xmlns:wne="http://schemas.microsoft.com/office/word/2006/wordml" xmlns:wps="http://schemas.microsoft.com/office/word/2010/wordprocessingShape" mc:Ignorable="w14 w15 w16se w16cid w16 w16cex w16sdtdh w16sdtfl w16du wp14">
+  <w:p>
+    <w:pPr>
+      <w:pStyle w:val="Footer"/>
+    </w:pPr>
+  </w:p>
+</w:ftr>
+</file>
+
+<file path=word/footer3.xml><?xml version="1.0" encoding="utf-8"?>
+<w:ftr xmlns:wpc="http://schemas.microsoft.com/office/word/2010/wordprocessingCanvas" xmlns:cx="http://schemas.microsoft.com/office/drawing/2014/chartex" xmlns:cx1="http://schemas.microsoft.com/office/drawing/2015/9/8/chartex" xmlns:cx2="http://schemas.microsoft.com/office/drawing/2015/10/21/chartex" xmlns:cx3="http://schemas.microsoft.com/office/drawing/2016/5/9/chartex" xmlns:cx4="http://schemas.microsoft.com/office/drawing/2016/5/10/chartex" xmlns:cx5="http://schemas.microsoft.com/office/drawing/2016/5/11/chartex" xmlns:cx6="http://schemas.microsoft.com/office/drawing/2016/5/12/chartex" xmlns:cx7="http://schemas.microsoft.com/office/drawing/2016/5/13/chartex" xmlns:cx8="http://schemas.microsoft.com/office/drawing/2016/5/14/chartex" xmlns:mc="http://schemas.openxmlformats.org/markup-compatibility/2006" xmlns:aink="http://schemas.microsoft.com/office/drawing/2016/ink" xmlns:am3d="http://schemas.microsoft.com/office/drawing/2017/model3d" xmlns:o="urn:schemas-microsoft-com:office:office" xmlns:oel="http://schemas.microsoft.com/office/2019/extlst" xmlns:r="http://schemas.openxmlformats.org/officeDocument/2006/relationships" xmlns:m="http://schemas.openxmlformats.org/officeDocument/2006/math" xmlns:v="urn:schemas-microsoft-com:vml" xmlns:wp14="http://schemas.microsoft.com/office/word/2010/wordprocessingDrawing" xmlns:wp="http://schemas.openxmlformats.org/drawingml/2006/wordprocessingDrawing" xmlns:w10="urn:schemas-microsoft-com:office:word" xmlns:w="http://schemas.openxmlformats.org/wordprocessingml/2006/main" xmlns:w14="http://schemas.microsoft.com/office/word/2010/wordml" xmlns:w15="http://schemas.microsoft.com/office/word/2012/wordml" xmlns:w16cex="http://schemas.microsoft.com/office/word/2018/wordml/cex" xmlns:w16cid="http://schemas.microsoft.com/office/word/2016/wordml/cid" xmlns:w16="http://schemas.microsoft.com/office/word/2018/wordml" xmlns:w16du="http://schemas.microsoft.com/office/word/2023/wordml/word16du" xmlns:w16sdtdh="http://schemas.microsoft.com/office/word/2020/wordml/sdtdatahash" xmlns:w16sdtfl="http://schemas.microsoft.com/office/word/2024/wordml/sdtformatlock" xmlns:w16se="http://schemas.microsoft.com/office/word/2015/wordml/symex" xmlns:wpg="http://schemas.microsoft.com/office/word/2010/wordprocessingGroup" xmlns:wpi="http://schemas.microsoft.com/office/word/2010/wordprocessingInk" xmlns:wne="http://schemas.microsoft.com/office/word/2006/wordml" xmlns:wps="http://schemas.microsoft.com/office/word/2010/wordprocessingShape" mc:Ignorable="w14 w15 w16se w16cid w16 w16cex w16sdtdh w16sdtfl w16du wp14">
+  <w:p>
+    <w:pPr>
+      <w:pStyle w:val="Footer"/>
+    </w:pPr>
+  </w:p>
+</w:ftr>
+</file>
+
 <file path=word/footnotes.xml><?xml version="1.0" encoding="utf-8"?>
 <w:footnotes xmlns:wpc="http://schemas.microsoft.com/office/word/2010/wordprocessingCanvas" xmlns:cx="http://schemas.microsoft.com/office/drawing/2014/chartex" xmlns:cx1="http://schemas.microsoft.com/office/drawing/2015/9/8/chartex" xmlns:cx2="http://schemas.microsoft.com/office/drawing/2015/10/21/chartex" xmlns:cx3="http://schemas.microsoft.com/office/drawing/2016/5/9/chartex" xmlns:cx4="http://schemas.microsoft.com/office/drawing/2016/5/10/chartex" xmlns:cx5="http://schemas.microsoft.com/office/drawing/2016/5/11/chartex" xmlns:cx6="http://schemas.microsoft.com/office/drawing/2016/5/12/chartex" xmlns:cx7="http://schemas.microsoft.com/office/drawing/2016/5/13/chartex" xmlns:cx8="http://schemas.microsoft.com/office/drawing/2016/5/14/chartex" xmlns:mc="http://schemas.openxmlformats.org/markup-compatibility/2006" xmlns:aink="http://schemas.microsoft.com/office/drawing/2016/ink" xmlns:am3d="http://schemas.microsoft.com/office/drawing/2017/model3d" xmlns:o="urn:schemas-microsoft-com:office:office" xmlns:oel="http://schemas.microsoft.com/office/2019/extlst" xmlns:r="http://schemas.openxmlformats.org/officeDocument/2006/relationships" xmlns:m="http://schemas.openxmlformats.org/officeDocument/2006/math" xmlns:v="urn:schemas-microsoft-com:vml" xmlns:wp14="http://schemas.microsoft.com/office/word/2010/wordprocessingDrawing" xmlns:wp="http://schemas.openxmlformats.org/drawingml/2006/wordprocessingDrawing" xmlns:w10="urn:schemas-microsoft-com:office:word" xmlns:w="http://schemas.openxmlformats.org/wordprocessingml/2006/main" xmlns:w14="http://schemas.microsoft.com/office/word/2010/wordml" xmlns:w15="http://schemas.microsoft.com/office/word/2012/wordml" xmlns:w16cex="http://schemas.microsoft.com/office/word/2018/wordml/cex" xmlns:w16cid="http://schemas.microsoft.com/office/word/2016/wordml/cid" xmlns:w16="http://schemas.microsoft.com/office/word/2018/wordml" xmlns:w16du="http://schemas.microsoft.com/office/word/2023/wordml/word16du" xmlns:w16sdtdh="http://schemas.microsoft.com/office/word/2020/wordml/sdtdatahash" xmlns:w16sdtfl="http://schemas.microsoft.com/office/word/2024/wordml/sdtformatlock" xmlns:w16se="http://schemas.microsoft.com/office/word/2015/wordml/symex" xmlns:wpg="http://schemas.microsoft.com/office/word/2010/wordprocessingGroup" xmlns:wpi="http://schemas.microsoft.com/office/word/2010/wordprocessingInk" xmlns:wne="http://schemas.microsoft.com/office/word/2006/wordml" xmlns:wps="http://schemas.microsoft.com/office/word/2010/wordprocessingShape" mc:Ignorable="w14 w15 w16se w16cid w16 w16cex w16sdtdh w16sdtfl w16du wp14">
   <w:footnote w:type="separator" w:id="-1">
@@ -2123,6 +2159,518 @@
     </w:p>
   </w:footnote>
 </w:footnotes>
+</file>
+
+<file path=word/header1.xml><?xml version="1.0" encoding="utf-8"?>
+<w:hdr xmlns:wpc="http://schemas.microsoft.com/office/word/2010/wordprocessingCanvas" xmlns:cx="http://schemas.microsoft.com/office/drawing/2014/chartex" xmlns:cx1="http://schemas.microsoft.com/office/drawing/2015/9/8/chartex" xmlns:cx2="http://schemas.microsoft.com/office/drawing/2015/10/21/chartex" xmlns:cx3="http://schemas.microsoft.com/office/drawing/2016/5/9/chartex" xmlns:cx4="http://schemas.microsoft.com/office/drawing/2016/5/10/chartex" xmlns:cx5="http://schemas.microsoft.com/office/drawing/2016/5/11/chartex" xmlns:cx6="http://schemas.microsoft.com/office/drawing/2016/5/12/chartex" xmlns:cx7="http://schemas.microsoft.com/office/drawing/2016/5/13/chartex" xmlns:cx8="http://schemas.microsoft.com/office/drawing/2016/5/14/chartex" xmlns:mc="http://schemas.openxmlformats.org/markup-compatibility/2006" xmlns:aink="http://schemas.microsoft.com/office/drawing/2016/ink" xmlns:am3d="http://schemas.microsoft.com/office/drawing/2017/model3d" xmlns:o="urn:schemas-microsoft-com:office:office" xmlns:oel="http://schemas.microsoft.com/office/2019/extlst" xmlns:r="http://schemas.openxmlformats.org/officeDocument/2006/relationships" xmlns:m="http://schemas.openxmlformats.org/officeDocument/2006/math" xmlns:v="urn:schemas-microsoft-com:vml" xmlns:wp14="http://schemas.microsoft.com/office/word/2010/wordprocessingDrawing" xmlns:wp="http://schemas.openxmlformats.org/drawingml/2006/wordprocessingDrawing" xmlns:w10="urn:schemas-microsoft-com:office:word" xmlns:w="http://schemas.openxmlformats.org/wordprocessingml/2006/main" xmlns:w14="http://schemas.microsoft.com/office/word/2010/wordml" xmlns:w15="http://schemas.microsoft.com/office/word/2012/wordml" xmlns:w16cex="http://schemas.microsoft.com/office/word/2018/wordml/cex" xmlns:w16cid="http://schemas.microsoft.com/office/word/2016/wordml/cid" xmlns:w16="http://schemas.microsoft.com/office/word/2018/wordml" xmlns:w16du="http://schemas.microsoft.com/office/word/2023/wordml/word16du" xmlns:w16sdtdh="http://schemas.microsoft.com/office/word/2020/wordml/sdtdatahash" xmlns:w16sdtfl="http://schemas.microsoft.com/office/word/2024/wordml/sdtformatlock" xmlns:w16se="http://schemas.microsoft.com/office/word/2015/wordml/symex" xmlns:wpg="http://schemas.microsoft.com/office/word/2010/wordprocessingGroup" xmlns:wpi="http://schemas.microsoft.com/office/word/2010/wordprocessingInk" xmlns:wne="http://schemas.microsoft.com/office/word/2006/wordml" xmlns:wps="http://schemas.microsoft.com/office/word/2010/wordprocessingShape" mc:Ignorable="w14 w15 w16se w16cid w16 w16cex w16sdtdh w16sdtfl w16du wp14">
+  <w:p>
+    <w:pPr>
+      <w:pStyle w:val="Header"/>
+    </w:pPr>
+  </w:p>
+</w:hdr>
+</file>
+
+<file path=word/header2.xml><?xml version="1.0" encoding="utf-8"?>
+<w:hdr xmlns:wpc="http://schemas.microsoft.com/office/word/2010/wordprocessingCanvas" xmlns:cx="http://schemas.microsoft.com/office/drawing/2014/chartex" xmlns:cx1="http://schemas.microsoft.com/office/drawing/2015/9/8/chartex" xmlns:cx2="http://schemas.microsoft.com/office/drawing/2015/10/21/chartex" xmlns:cx3="http://schemas.microsoft.com/office/drawing/2016/5/9/chartex" xmlns:cx4="http://schemas.microsoft.com/office/drawing/2016/5/10/chartex" xmlns:cx5="http://schemas.microsoft.com/office/drawing/2016/5/11/chartex" xmlns:cx6="http://schemas.microsoft.com/office/drawing/2016/5/12/chartex" xmlns:cx7="http://schemas.microsoft.com/office/drawing/2016/5/13/chartex" xmlns:cx8="http://schemas.microsoft.com/office/drawing/2016/5/14/chartex" xmlns:mc="http://schemas.openxmlformats.org/markup-compatibility/2006" xmlns:aink="http://schemas.microsoft.com/office/drawing/2016/ink" xmlns:am3d="http://schemas.microsoft.com/office/drawing/2017/model3d" xmlns:o="urn:schemas-microsoft-com:office:office" xmlns:oel="http://schemas.microsoft.com/office/2019/extlst" xmlns:r="http://schemas.openxmlformats.org/officeDocument/2006/relationships" xmlns:m="http://schemas.openxmlformats.org/officeDocument/2006/math" xmlns:v="urn:schemas-microsoft-com:vml" xmlns:wp14="http://schemas.microsoft.com/office/word/2010/wordprocessingDrawing" xmlns:wp="http://schemas.openxmlformats.org/drawingml/2006/wordprocessingDrawing" xmlns:w10="urn:schemas-microsoft-com:office:word" xmlns:w="http://schemas.openxmlformats.org/wordprocessingml/2006/main" xmlns:w14="http://schemas.microsoft.com/office/word/2010/wordml" xmlns:w15="http://schemas.microsoft.com/office/word/2012/wordml" xmlns:w16cex="http://schemas.microsoft.com/office/word/2018/wordml/cex" xmlns:w16cid="http://schemas.microsoft.com/office/word/2016/wordml/cid" xmlns:w16="http://schemas.microsoft.com/office/word/2018/wordml" xmlns:w16du="http://schemas.microsoft.com/office/word/2023/wordml/word16du" xmlns:w16sdtdh="http://schemas.microsoft.com/office/word/2020/wordml/sdtdatahash" xmlns:w16sdtfl="http://schemas.microsoft.com/office/word/2024/wordml/sdtformatlock" xmlns:w16se="http://schemas.microsoft.com/office/word/2015/wordml/symex" xmlns:wpg="http://schemas.microsoft.com/office/word/2010/wordprocessingGroup" xmlns:wpi="http://schemas.microsoft.com/office/word/2010/wordprocessingInk" xmlns:wne="http://schemas.microsoft.com/office/word/2006/wordml" xmlns:wps="http://schemas.microsoft.com/office/word/2010/wordprocessingShape" mc:Ignorable="w14 w15 w16se w16cid w16 w16cex w16sdtdh w16sdtfl w16du wp14">
+  <w:p>
+    <w:pPr>
+      <w:spacing w:after="0" w:line="240" w:lineRule="auto"/>
+    </w:pPr>
+    <w:bookmarkStart w:id="4" w:name="_Hlk213011190"/>
+    <w:bookmarkStart w:id="5" w:name="_Hlk213011191"/>
+    <w:bookmarkStart w:id="6" w:name="_Hlk213011192"/>
+    <w:bookmarkStart w:id="7" w:name="_Hlk213011193"/>
+    <w:bookmarkStart w:id="8" w:name="_Hlk213011407"/>
+    <w:bookmarkStart w:id="9" w:name="_Hlk213011408"/>
+    <w:bookmarkStart w:id="10" w:name="_Hlk213011409"/>
+    <w:bookmarkStart w:id="11" w:name="_Hlk213011410"/>
+    <w:r>
+      <w:rPr>
+        <w:noProof/>
+        <w:sz w:val="18"/>
+        <w:szCs w:val="18"/>
+      </w:rPr>
+      <mc:AlternateContent>
+        <mc:Choice Requires="wps">
+          <w:drawing>
+            <wp:anchor distT="45720" distB="45720" distL="114300" distR="114300" simplePos="0" relativeHeight="251661312" behindDoc="0" locked="0" layoutInCell="1" allowOverlap="1" wp14:anchorId="0F87D782" wp14:editId="273C7BF3">
+              <wp:simplePos x="0" y="0"/>
+              <wp:positionH relativeFrom="column">
+                <wp:posOffset>4579620</wp:posOffset>
+              </wp:positionH>
+              <wp:positionV relativeFrom="paragraph">
+                <wp:posOffset>-365760</wp:posOffset>
+              </wp:positionV>
+              <wp:extent cx="1794510" cy="842010"/>
+              <wp:effectExtent l="0" t="0" r="0" b="0"/>
+              <wp:wrapSquare wrapText="bothSides"/>
+              <wp:docPr id="217" name="Text Box 2"/>
+              <wp:cNvGraphicFramePr>
+                <a:graphicFrameLocks xmlns:a="http://schemas.openxmlformats.org/drawingml/2006/main"/>
+              </wp:cNvGraphicFramePr>
+              <a:graphic xmlns:a="http://schemas.openxmlformats.org/drawingml/2006/main">
+                <a:graphicData uri="http://schemas.microsoft.com/office/word/2010/wordprocessingShape">
+                  <wps:wsp>
+                    <wps:cNvSpPr txBox="1">
+                      <a:spLocks noChangeArrowheads="1"/>
+                    </wps:cNvSpPr>
+                    <wps:spPr bwMode="auto">
+                      <a:xfrm>
+                        <a:off x="0" y="0"/>
+                        <a:ext cx="1794510" cy="842010"/>
+                      </a:xfrm>
+                      <a:prstGeom prst="rect">
+                        <a:avLst/>
+                      </a:prstGeom>
+                      <a:solidFill>
+                        <a:srgbClr val="FFFFFF"/>
+                      </a:solidFill>
+                      <a:ln w="9525">
+                        <a:noFill/>
+                        <a:miter lim="800000"/>
+                        <a:headEnd/>
+                        <a:tailEnd/>
+                      </a:ln>
+                    </wps:spPr>
+                    <wps:txbx>
+                      <w:txbxContent>
+                        <w:p>
+                          <w:pPr>
+                            <w:spacing w:after="0" w:line="360" w:lineRule="auto"/>
+                            <w:rPr>
+                              <w:sz w:val="14"/>
+                              <w:szCs w:val="14"/>
+                            </w:rPr>
+                          </w:pPr>
+                          <w:bookmarkStart w:id="12" w:name="_Hlk213011444"/>
+                          <w:r>
+                            <w:rPr>
+                              <w:sz w:val="14"/>
+                              <w:szCs w:val="14"/>
+                            </w:rPr>
+                            <w:t>Email: Taheri.sorush@gmail.com</w:t>
+                          </w:r>
+                        </w:p>
+                        <w:p>
+                          <w:pPr>
+                            <w:spacing w:after="0" w:line="360" w:lineRule="auto"/>
+                            <w:rPr>
+                              <w:sz w:val="14"/>
+                              <w:szCs w:val="14"/>
+                            </w:rPr>
+                          </w:pPr>
+                          <w:r>
+                            <w:rPr>
+                              <w:sz w:val="14"/>
+                              <w:szCs w:val="14"/>
+                            </w:rPr>
+                            <w:t>LinkedIn: Taheri.Sorush@gmail.com</w:t>
+                          </w:r>
+                        </w:p>
+                        <w:p>
+                          <w:pPr>
+                            <w:spacing w:after="0" w:line="360" w:lineRule="auto"/>
+                            <w:rPr>
+                              <w:sz w:val="14"/>
+                              <w:szCs w:val="14"/>
+                            </w:rPr>
+                          </w:pPr>
+                          <w:r>
+                            <w:rPr>
+                              <w:sz w:val="14"/>
+                              <w:szCs w:val="14"/>
+                            </w:rPr>
+                            <w:t xml:space="preserve">Insta Art Page: </w:t>
+                          </w:r>
+                          <w:proofErr w:type="spellStart"/>
+                          <w:r>
+                            <w:rPr>
+                              <w:sz w:val="14"/>
+                              <w:szCs w:val="14"/>
+                            </w:rPr>
+                            <w:t>Sketches_from_mysoul</w:t>
+                          </w:r>
+                          <w:proofErr w:type="spellEnd"/>
+                        </w:p>
+                        <w:p>
+                          <w:pPr>
+                            <w:spacing w:after="0" w:line="360" w:lineRule="auto"/>
+                            <w:rPr>
+                              <w:sz w:val="14"/>
+                              <w:szCs w:val="14"/>
+                            </w:rPr>
+                          </w:pPr>
+                          <w:r>
+                            <w:rPr>
+                              <w:sz w:val="14"/>
+                              <w:szCs w:val="14"/>
+                            </w:rPr>
+                            <w:t xml:space="preserve">Address: Iran, Tehran, </w:t>
+                          </w:r>
+                          <w:proofErr w:type="spellStart"/>
+                          <w:r>
+                            <w:rPr>
+                              <w:sz w:val="14"/>
+                              <w:szCs w:val="14"/>
+                            </w:rPr>
+                            <w:t>Punak</w:t>
+                          </w:r>
+                          <w:proofErr w:type="spellEnd"/>
+                        </w:p>
+                        <w:p>
+                          <w:pPr>
+                            <w:spacing w:after="0" w:line="360" w:lineRule="auto"/>
+                            <w:rPr>
+                              <w:sz w:val="14"/>
+                              <w:szCs w:val="14"/>
+                            </w:rPr>
+                          </w:pPr>
+                          <w:r>
+                            <w:rPr>
+                              <w:sz w:val="14"/>
+                              <w:szCs w:val="14"/>
+                            </w:rPr>
+                            <w:t>Phone: +989330809900</w:t>
+                          </w:r>
+                        </w:p>
+                        <w:bookmarkEnd w:id="12"/>
+                        <w:p/>
+                      </w:txbxContent>
+                    </wps:txbx>
+                    <wps:bodyPr rot="0" vert="horz" wrap="square" lIns="91440" tIns="45720" rIns="91440" bIns="45720" anchor="t" anchorCtr="0">
+                      <a:noAutofit/>
+                    </wps:bodyPr>
+                  </wps:wsp>
+                </a:graphicData>
+              </a:graphic>
+              <wp14:sizeRelH relativeFrom="margin">
+                <wp14:pctWidth>0</wp14:pctWidth>
+              </wp14:sizeRelH>
+              <wp14:sizeRelV relativeFrom="margin">
+                <wp14:pctHeight>0</wp14:pctHeight>
+              </wp14:sizeRelV>
+            </wp:anchor>
+          </w:drawing>
+        </mc:Choice>
+        <mc:Fallback>
+          <w:pict>
+            <v:shapetype w14:anchorId="0F87D782" id="_x0000_t202" coordsize="21600,21600" o:spt="202" path="m,l,21600r21600,l21600,xe">
+              <v:stroke joinstyle="miter"/>
+              <v:path gradientshapeok="t" o:connecttype="rect"/>
+            </v:shapetype>
+            <v:shape id="Text Box 2" o:spid="_x0000_s1026" type="#_x0000_t202" style="position:absolute;margin-left:360.6pt;margin-top:-28.8pt;width:141.3pt;height:66.3pt;z-index:251661312;visibility:visible;mso-wrap-style:square;mso-width-percent:0;mso-height-percent:0;mso-wrap-distance-left:9pt;mso-wrap-distance-top:3.6pt;mso-wrap-distance-right:9pt;mso-wrap-distance-bottom:3.6pt;mso-position-horizontal:absolute;mso-position-horizontal-relative:text;mso-position-vertical:absolute;mso-position-vertical-relative:text;mso-width-percent:0;mso-height-percent:0;mso-width-relative:margin;mso-height-relative:margin;v-text-anchor:top" o:gfxdata="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" stroked="f">
+              <v:textbox>
+                <w:txbxContent>
+                  <w:p>
+                    <w:pPr>
+                      <w:spacing w:after="0" w:line="360" w:lineRule="auto"/>
+                      <w:rPr>
+                        <w:sz w:val="14"/>
+                        <w:szCs w:val="14"/>
+                      </w:rPr>
+                    </w:pPr>
+                    <w:bookmarkStart w:id="13" w:name="_Hlk213011444"/>
+                    <w:r>
+                      <w:rPr>
+                        <w:sz w:val="14"/>
+                        <w:szCs w:val="14"/>
+                      </w:rPr>
+                      <w:t>Email: Taheri.sorush@gmail.com</w:t>
+                    </w:r>
+                  </w:p>
+                  <w:p>
+                    <w:pPr>
+                      <w:spacing w:after="0" w:line="360" w:lineRule="auto"/>
+                      <w:rPr>
+                        <w:sz w:val="14"/>
+                        <w:szCs w:val="14"/>
+                      </w:rPr>
+                    </w:pPr>
+                    <w:r>
+                      <w:rPr>
+                        <w:sz w:val="14"/>
+                        <w:szCs w:val="14"/>
+                      </w:rPr>
+                      <w:t>LinkedIn: Taheri.Sorush@gmail.com</w:t>
+                    </w:r>
+                  </w:p>
+                  <w:p>
+                    <w:pPr>
+                      <w:spacing w:after="0" w:line="360" w:lineRule="auto"/>
+                      <w:rPr>
+                        <w:sz w:val="14"/>
+                        <w:szCs w:val="14"/>
+                      </w:rPr>
+                    </w:pPr>
+                    <w:r>
+                      <w:rPr>
+                        <w:sz w:val="14"/>
+                        <w:szCs w:val="14"/>
+                      </w:rPr>
+                      <w:t xml:space="preserve">Insta Art Page: </w:t>
+                    </w:r>
+                    <w:proofErr w:type="spellStart"/>
+                    <w:r>
+                      <w:rPr>
+                        <w:sz w:val="14"/>
+                        <w:szCs w:val="14"/>
+                      </w:rPr>
+                      <w:t>Sketches_from_mysoul</w:t>
+                    </w:r>
+                    <w:proofErr w:type="spellEnd"/>
+                  </w:p>
+                  <w:p>
+                    <w:pPr>
+                      <w:spacing w:after="0" w:line="360" w:lineRule="auto"/>
+                      <w:rPr>
+                        <w:sz w:val="14"/>
+                        <w:szCs w:val="14"/>
+                      </w:rPr>
+                    </w:pPr>
+                    <w:r>
+                      <w:rPr>
+                        <w:sz w:val="14"/>
+                        <w:szCs w:val="14"/>
+                      </w:rPr>
+                      <w:t xml:space="preserve">Address: Iran, Tehran, </w:t>
+                    </w:r>
+                    <w:proofErr w:type="spellStart"/>
+                    <w:r>
+                      <w:rPr>
+                        <w:sz w:val="14"/>
+                        <w:szCs w:val="14"/>
+                      </w:rPr>
+                      <w:t>Punak</w:t>
+                    </w:r>
+                    <w:proofErr w:type="spellEnd"/>
+                  </w:p>
+                  <w:p>
+                    <w:pPr>
+                      <w:spacing w:after="0" w:line="360" w:lineRule="auto"/>
+                      <w:rPr>
+                        <w:sz w:val="14"/>
+                        <w:szCs w:val="14"/>
+                      </w:rPr>
+                    </w:pPr>
+                    <w:r>
+                      <w:rPr>
+                        <w:sz w:val="14"/>
+                        <w:szCs w:val="14"/>
+                      </w:rPr>
+                      <w:t>Phone: +989330809900</w:t>
+                    </w:r>
+                  </w:p>
+                  <w:bookmarkEnd w:id="13"/>
+                  <w:p/>
+                </w:txbxContent>
+              </v:textbox>
+              <w10:wrap type="square"/>
+            </v:shape>
+          </w:pict>
+        </mc:Fallback>
+      </mc:AlternateContent>
+    </w:r>
+    <w:r>
+      <w:t xml:space="preserve">Soroush Taheri </w:t>
+    </w:r>
+    <w:bookmarkEnd w:id="4"/>
+    <w:bookmarkEnd w:id="5"/>
+    <w:bookmarkEnd w:id="6"/>
+    <w:bookmarkEnd w:id="7"/>
+    <w:bookmarkEnd w:id="8"/>
+    <w:bookmarkEnd w:id="9"/>
+    <w:bookmarkEnd w:id="10"/>
+    <w:bookmarkEnd w:id="11"/>
+  </w:p>
+  <w:p>
+    <w:pPr>
+      <w:pStyle w:val="Header"/>
+      <w:rPr>
+        <w:sz w:val="18"/>
+        <w:szCs w:val="18"/>
+      </w:rPr>
+    </w:pPr>
+    <w:bookmarkStart w:id="14" w:name="_Hlk213011391"/>
+    <w:bookmarkStart w:id="15" w:name="_Hlk213011392"/>
+    <w:bookmarkStart w:id="16" w:name="_Hlk213011393"/>
+    <w:bookmarkStart w:id="17" w:name="_Hlk213011394"/>
+    <w:bookmarkStart w:id="18" w:name="_Hlk213011416"/>
+    <w:bookmarkStart w:id="19" w:name="_Hlk213011417"/>
+    <w:r>
+      <w:rPr>
+        <w:noProof/>
+        <w:sz w:val="18"/>
+        <w:szCs w:val="18"/>
+      </w:rPr>
+      <mc:AlternateContent>
+        <mc:Choice Requires="wps">
+          <w:drawing>
+            <wp:anchor distT="0" distB="0" distL="114300" distR="114300" simplePos="0" relativeHeight="251659264" behindDoc="0" locked="0" layoutInCell="0" allowOverlap="1" wp14:anchorId="5F403852" wp14:editId="19106A2B">
+              <wp:simplePos x="0" y="0"/>
+              <wp:positionH relativeFrom="page">
+                <wp:align>left</wp:align>
+              </wp:positionH>
+              <wp:positionV relativeFrom="topMargin">
+                <wp:align>center</wp:align>
+              </wp:positionV>
+              <wp:extent cx="914400" cy="170815"/>
+              <wp:effectExtent l="0" t="0" r="0" b="635"/>
+              <wp:wrapNone/>
+              <wp:docPr id="219" name="Text Box 227"/>
+              <wp:cNvGraphicFramePr>
+                <a:graphicFrameLocks xmlns:a="http://schemas.openxmlformats.org/drawingml/2006/main"/>
+              </wp:cNvGraphicFramePr>
+              <a:graphic xmlns:a="http://schemas.openxmlformats.org/drawingml/2006/main">
+                <a:graphicData uri="http://schemas.microsoft.com/office/word/2010/wordprocessingShape">
+                  <wps:wsp>
+                    <wps:cNvSpPr txBox="1">
+                      <a:spLocks noChangeArrowheads="1"/>
+                    </wps:cNvSpPr>
+                    <wps:spPr bwMode="auto">
+                      <a:xfrm>
+                        <a:off x="0" y="0"/>
+                        <a:ext cx="914400" cy="170815"/>
+                      </a:xfrm>
+                      <a:prstGeom prst="rect">
+                        <a:avLst/>
+                      </a:prstGeom>
+                      <a:solidFill>
+                        <a:schemeClr val="accent6">
+                          <a:lumMod val="60000"/>
+                          <a:lumOff val="40000"/>
+                        </a:schemeClr>
+                      </a:solidFill>
+                      <a:ln>
+                        <a:noFill/>
+                      </a:ln>
+                    </wps:spPr>
+                    <wps:txbx>
+                      <w:txbxContent>
+                        <w:p>
+                          <w:pPr>
+                            <w:spacing w:after="0" w:line="240" w:lineRule="auto"/>
+                            <w:jc w:val="right"/>
+                            <w:rPr>
+                              <w:color w:val="FFFFFF" w:themeColor="background1"/>
+                            </w:rPr>
+                          </w:pPr>
+                          <w:r>
+                            <w:fldChar w:fldCharType="begin"/>
+                          </w:r>
+                          <w:r>
+                            <w:instrText xml:space="preserve"> PAGE   \* MERGEFORMAT </w:instrText>
+                          </w:r>
+                          <w:r>
+                            <w:fldChar w:fldCharType="separate"/>
+                          </w:r>
+                          <w:r>
+                            <w:rPr>
+                              <w:noProof/>
+                              <w:color w:val="FFFFFF" w:themeColor="background1"/>
+                            </w:rPr>
+                            <w:t>2</w:t>
+                          </w:r>
+                          <w:r>
+                            <w:rPr>
+                              <w:noProof/>
+                              <w:color w:val="FFFFFF" w:themeColor="background1"/>
+                            </w:rPr>
+                            <w:fldChar w:fldCharType="end"/>
+                          </w:r>
+                        </w:p>
+                      </w:txbxContent>
+                    </wps:txbx>
+                    <wps:bodyPr rot="0" vert="horz" wrap="square" lIns="91440" tIns="0" rIns="91440" bIns="0" anchor="ctr" anchorCtr="0" upright="1">
+                      <a:spAutoFit/>
+                    </wps:bodyPr>
+                  </wps:wsp>
+                </a:graphicData>
+              </a:graphic>
+              <wp14:sizeRelH relativeFrom="leftMargin">
+                <wp14:pctWidth>100000</wp14:pctWidth>
+              </wp14:sizeRelH>
+              <wp14:sizeRelV relativeFrom="page">
+                <wp14:pctHeight>0</wp14:pctHeight>
+              </wp14:sizeRelV>
+            </wp:anchor>
+          </w:drawing>
+        </mc:Choice>
+        <mc:Fallback>
+          <w:pict>
+            <v:shape w14:anchorId="5F403852" id="Text Box 227" o:spid="_x0000_s1027" type="#_x0000_t202" style="position:absolute;margin-left:0;margin-top:0;width:1in;height:13.45pt;z-index:251659264;visibility:visible;mso-wrap-style:square;mso-width-percent:1000;mso-height-percent:0;mso-wrap-distance-left:9pt;mso-wrap-distance-top:0;mso-wrap-distance-right:9pt;mso-wrap-distance-bottom:0;mso-position-horizontal:left;mso-position-horizontal-relative:page;mso-position-vertical:center;mso-position-vertical-relative:top-margin-area;mso-width-percent:1000;mso-height-percent:0;mso-width-relative:left-margin-area;mso-height-relative:page;v-text-anchor:middle" o:gfxdata="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" o:allowincell="f" fillcolor="#a8d08d [1945]" stroked="f">
+              <v:textbox style="mso-fit-shape-to-text:t" inset=",0,,0">
+                <w:txbxContent>
+                  <w:p>
+                    <w:pPr>
+                      <w:spacing w:after="0" w:line="240" w:lineRule="auto"/>
+                      <w:jc w:val="right"/>
+                      <w:rPr>
+                        <w:color w:val="FFFFFF" w:themeColor="background1"/>
+                      </w:rPr>
+                    </w:pPr>
+                    <w:r>
+                      <w:fldChar w:fldCharType="begin"/>
+                    </w:r>
+                    <w:r>
+                      <w:instrText xml:space="preserve"> PAGE   \* MERGEFORMAT </w:instrText>
+                    </w:r>
+                    <w:r>
+                      <w:fldChar w:fldCharType="separate"/>
+                    </w:r>
+                    <w:r>
+                      <w:rPr>
+                        <w:noProof/>
+                        <w:color w:val="FFFFFF" w:themeColor="background1"/>
+                      </w:rPr>
+                      <w:t>2</w:t>
+                    </w:r>
+                    <w:r>
+                      <w:rPr>
+                        <w:noProof/>
+                        <w:color w:val="FFFFFF" w:themeColor="background1"/>
+                      </w:rPr>
+                      <w:fldChar w:fldCharType="end"/>
+                    </w:r>
+                  </w:p>
+                </w:txbxContent>
+              </v:textbox>
+              <w10:wrap anchorx="page" anchory="margin"/>
+            </v:shape>
+          </w:pict>
+        </mc:Fallback>
+      </mc:AlternateContent>
+    </w:r>
+    <w:r>
+      <w:rPr>
+        <w:sz w:val="18"/>
+        <w:szCs w:val="18"/>
+      </w:rPr>
+      <w:t>Creative Production Manager</w:t>
+    </w:r>
+    <w:bookmarkEnd w:id="14"/>
+    <w:bookmarkEnd w:id="15"/>
+    <w:bookmarkEnd w:id="16"/>
+    <w:bookmarkEnd w:id="17"/>
+    <w:bookmarkEnd w:id="18"/>
+    <w:bookmarkEnd w:id="19"/>
+  </w:p>
+  <w:p>
+    <w:pPr>
+      <w:pStyle w:val="Header"/>
+    </w:pPr>
+  </w:p>
+</w:hdr>
+</file>
+
+<file path=word/header3.xml><?xml version="1.0" encoding="utf-8"?>
+<w:hdr xmlns:wpc="http://schemas.microsoft.com/office/word/2010/wordprocessingCanvas" xmlns:cx="http://schemas.microsoft.com/office/drawing/2014/chartex" xmlns:cx1="http://schemas.microsoft.com/office/drawing/2015/9/8/chartex" xmlns:cx2="http://schemas.microsoft.com/office/drawing/2015/10/21/chartex" xmlns:cx3="http://schemas.microsoft.com/office/drawing/2016/5/9/chartex" xmlns:cx4="http://schemas.microsoft.com/office/drawing/2016/5/10/chartex" xmlns:cx5="http://schemas.microsoft.com/office/drawing/2016/5/11/chartex" xmlns:cx6="http://schemas.microsoft.com/office/drawing/2016/5/12/chartex" xmlns:cx7="http://schemas.microsoft.com/office/drawing/2016/5/13/chartex" xmlns:cx8="http://schemas.microsoft.com/office/drawing/2016/5/14/chartex" xmlns:mc="http://schemas.openxmlformats.org/markup-compatibility/2006" xmlns:aink="http://schemas.microsoft.com/office/drawing/2016/ink" xmlns:am3d="http://schemas.microsoft.com/office/drawing/2017/model3d" xmlns:o="urn:schemas-microsoft-com:office:office" xmlns:oel="http://schemas.microsoft.com/office/2019/extlst" xmlns:r="http://schemas.openxmlformats.org/officeDocument/2006/relationships" xmlns:m="http://schemas.openxmlformats.org/officeDocument/2006/math" xmlns:v="urn:schemas-microsoft-com:vml" xmlns:wp14="http://schemas.microsoft.com/office/word/2010/wordprocessingDrawing" xmlns:wp="http://schemas.openxmlformats.org/drawingml/2006/wordprocessingDrawing" xmlns:w10="urn:schemas-microsoft-com:office:word" xmlns:w="http://schemas.openxmlformats.org/wordprocessingml/2006/main" xmlns:w14="http://schemas.microsoft.com/office/word/2010/wordml" xmlns:w15="http://schemas.microsoft.com/office/word/2012/wordml" xmlns:w16cex="http://schemas.microsoft.com/office/word/2018/wordml/cex" xmlns:w16cid="http://schemas.microsoft.com/office/word/2016/wordml/cid" xmlns:w16="http://schemas.microsoft.com/office/word/2018/wordml" xmlns:w16du="http://schemas.microsoft.com/office/word/2023/wordml/word16du" xmlns:w16sdtdh="http://schemas.microsoft.com/office/word/2020/wordml/sdtdatahash" xmlns:w16sdtfl="http://schemas.microsoft.com/office/word/2024/wordml/sdtformatlock" xmlns:w16se="http://schemas.microsoft.com/office/word/2015/wordml/symex" xmlns:wpg="http://schemas.microsoft.com/office/word/2010/wordprocessingGroup" xmlns:wpi="http://schemas.microsoft.com/office/word/2010/wordprocessingInk" xmlns:wne="http://schemas.microsoft.com/office/word/2006/wordml" xmlns:wps="http://schemas.microsoft.com/office/word/2010/wordprocessingShape" mc:Ignorable="w14 w15 w16se w16cid w16 w16cex w16sdtdh w16sdtfl w16du wp14">
+  <w:p>
+    <w:pPr>
+      <w:pStyle w:val="Header"/>
+    </w:pPr>
+  </w:p>
+</w:hdr>
 </file>
 
 <file path=word/numbering.xml><?xml version="1.0" encoding="utf-8"?>
